--- a/MSC Project/Report/Notes.docx
+++ b/MSC Project/Report/Notes.docx
@@ -73,15 +73,7 @@
         <w:t>Each paper make notes on:</w:t>
       </w:r>
       <w:r>
-        <w:t xml:space="preserve"> </w:t>
-      </w:r>
-      <w:proofErr w:type="spellStart"/>
-      <w:r>
-        <w:t>e.g</w:t>
-      </w:r>
-      <w:proofErr w:type="spellEnd"/>
-      <w:r>
-        <w:t xml:space="preserve"> do this as a table </w:t>
+        <w:t xml:space="preserve"> e.g do this as a table </w:t>
       </w:r>
     </w:p>
     <w:p>
@@ -417,15 +409,7 @@
     </w:p>
     <w:p>
       <w:r>
-        <w:t xml:space="preserve">How to compile </w:t>
-      </w:r>
-      <w:proofErr w:type="spellStart"/>
-      <w:r>
-        <w:t>sdk</w:t>
-      </w:r>
-      <w:proofErr w:type="spellEnd"/>
-      <w:r>
-        <w:t xml:space="preserve"> in C </w:t>
+        <w:t xml:space="preserve">How to compile sdk in C </w:t>
       </w:r>
     </w:p>
     <w:p>
@@ -626,15 +610,7 @@
     </w:p>
     <w:p>
       <w:r>
-        <w:t xml:space="preserve">C+ and </w:t>
-      </w:r>
-      <w:proofErr w:type="spellStart"/>
-      <w:r>
-        <w:t>c#</w:t>
-      </w:r>
-      <w:proofErr w:type="spellEnd"/>
-      <w:r>
-        <w:t xml:space="preserve"> program to establish a TCP connection </w:t>
+        <w:t xml:space="preserve">C+ and c# program to establish a TCP connection </w:t>
       </w:r>
     </w:p>
     <w:p>
@@ -659,23 +635,10 @@
     </w:p>
     <w:p>
       <w:r>
-        <w:t xml:space="preserve">Stroke base </w:t>
-      </w:r>
-      <w:proofErr w:type="spellStart"/>
-      <w:r>
-        <w:t>rehabilitaton</w:t>
-      </w:r>
-      <w:proofErr w:type="spellEnd"/>
-      <w:r>
-        <w:t xml:space="preserve">: haptic technologies </w:t>
-      </w:r>
-      <w:proofErr w:type="spellStart"/>
-      <w:r>
-        <w:t>p.g</w:t>
-      </w:r>
-      <w:proofErr w:type="spellEnd"/>
-      <w:r>
-        <w:t xml:space="preserve"> 26</w:t>
+        <w:t>Stroke base rehabilitaton</w:t>
+      </w:r>
+      <w:r>
+        <w:t>: haptic technologies p.g 26</w:t>
       </w:r>
     </w:p>
     <w:p>
@@ -803,31 +766,7 @@
         </w:numPr>
       </w:pPr>
       <w:r>
-        <w:t>At a frequency of 1 to 10 Hz: this specifies the rate at which the force output (</w:t>
-      </w:r>
-      <w:proofErr w:type="spellStart"/>
-      <w:r>
-        <w:t>e.g</w:t>
-      </w:r>
-      <w:proofErr w:type="spellEnd"/>
-      <w:r>
-        <w:t xml:space="preserve"> gravitational force) should be updated by the simulator (</w:t>
-      </w:r>
-      <w:proofErr w:type="spellStart"/>
-      <w:r>
-        <w:t>e.g</w:t>
-      </w:r>
-      <w:proofErr w:type="spellEnd"/>
-      <w:r>
-        <w:t xml:space="preserve"> VR) </w:t>
-      </w:r>
-      <w:proofErr w:type="spellStart"/>
-      <w:r>
-        <w:t>i.e</w:t>
-      </w:r>
-      <w:proofErr w:type="spellEnd"/>
-      <w:r>
-        <w:t xml:space="preserve"> the simulator should provide force outputs that are updated between 1 and 10 times per second </w:t>
+        <w:t xml:space="preserve">At a frequency of 1 to 10 Hz: this specifies the rate at which the force output (e.g gravitational force) should be updated by the simulator (e.g VR) i.e the simulator should provide force outputs that are updated between 1 and 10 times per second </w:t>
       </w:r>
       <w:r>
         <w:t>(11.2.3</w:t>
@@ -856,6 +795,26 @@
         <w:t xml:space="preserve">Use the fixed update method to update the forces within unity project </w:t>
       </w:r>
     </w:p>
+    <w:p/>
+    <w:p>
+      <w:r>
+        <w:lastRenderedPageBreak/>
+        <w:t>The camera or user visual placement is determined by the haptic device and unity integration</w:t>
+      </w:r>
+    </w:p>
+    <w:p>
+      <w:pPr>
+        <w:pStyle w:val="ListParagraph"/>
+        <w:numPr>
+          <w:ilvl w:val="0"/>
+          <w:numId w:val="1"/>
+        </w:numPr>
+      </w:pPr>
+      <w:r>
+        <w:t>In some camera placements the perspective meant that the x, y, and z axis’s were mixed up, which also impacted the forces, especially the repelling force</w:t>
+      </w:r>
+    </w:p>
+    <w:p/>
     <w:p/>
     <w:p>
       <w:pPr>
@@ -869,7 +828,6 @@
           <w:b/>
           <w:bCs/>
         </w:rPr>
-        <w:lastRenderedPageBreak/>
         <w:t xml:space="preserve">Making my game </w:t>
       </w:r>
     </w:p>

--- a/MSC Project/Report/Notes.docx
+++ b/MSC Project/Report/Notes.docx
@@ -18,6 +18,68 @@
       </w:r>
     </w:p>
     <w:p>
+      <w:r>
+        <w:rPr>
+          <w:b/>
+          <w:bCs/>
+        </w:rPr>
+        <w:t xml:space="preserve">Introduction: </w:t>
+      </w:r>
+      <w:r>
+        <w:rPr>
+          <w:color w:val="FF0000"/>
+        </w:rPr>
+        <w:t>Make sure have included the importance of this project within my introduction</w:t>
+      </w:r>
+    </w:p>
+    <w:p>
+      <w:pPr>
+        <w:pStyle w:val="ListParagraph"/>
+        <w:numPr>
+          <w:ilvl w:val="0"/>
+          <w:numId w:val="3"/>
+        </w:numPr>
+      </w:pPr>
+      <w:r>
+        <w:t xml:space="preserve">How this is relevant to force rehabilitation exercises </w:t>
+      </w:r>
+    </w:p>
+    <w:p>
+      <w:pPr>
+        <w:pStyle w:val="ListParagraph"/>
+        <w:numPr>
+          <w:ilvl w:val="0"/>
+          <w:numId w:val="3"/>
+        </w:numPr>
+      </w:pPr>
+      <w:r>
+        <w:t xml:space="preserve">Does not need to be done in presence of a clinician </w:t>
+      </w:r>
+    </w:p>
+    <w:p>
+      <w:pPr>
+        <w:pStyle w:val="ListParagraph"/>
+        <w:numPr>
+          <w:ilvl w:val="0"/>
+          <w:numId w:val="3"/>
+        </w:numPr>
+      </w:pPr>
+      <w:r>
+        <w:t xml:space="preserve">Can take analyse multiple forms of data, </w:t>
+      </w:r>
+      <w:proofErr w:type="spellStart"/>
+      <w:r>
+        <w:t>e.g</w:t>
+      </w:r>
+      <w:proofErr w:type="spellEnd"/>
+      <w:r>
+        <w:t xml:space="preserve"> hand tracking, force tracking, client progress </w:t>
+      </w:r>
+      <w:r>
+        <w:t>(better than current forms of progress tracking)</w:t>
+      </w:r>
+    </w:p>
+    <w:p>
       <w:pPr>
         <w:rPr>
           <w:b/>
@@ -73,7 +135,15 @@
         <w:t>Each paper make notes on:</w:t>
       </w:r>
       <w:r>
-        <w:t xml:space="preserve"> e.g do this as a table </w:t>
+        <w:t xml:space="preserve"> </w:t>
+      </w:r>
+      <w:proofErr w:type="spellStart"/>
+      <w:r>
+        <w:t>e.g</w:t>
+      </w:r>
+      <w:proofErr w:type="spellEnd"/>
+      <w:r>
+        <w:t xml:space="preserve"> do this as a table </w:t>
       </w:r>
     </w:p>
     <w:p>
@@ -375,10 +445,6 @@
         <w:t xml:space="preserve">Look at the plan below and find references for each bullet point </w:t>
       </w:r>
     </w:p>
-    <w:p/>
-    <w:p/>
-    <w:p/>
-    <w:p/>
     <w:p>
       <w:pPr>
         <w:rPr>
@@ -409,7 +475,15 @@
     </w:p>
     <w:p>
       <w:r>
-        <w:t xml:space="preserve">How to compile sdk in C </w:t>
+        <w:t xml:space="preserve">How to compile </w:t>
+      </w:r>
+      <w:proofErr w:type="spellStart"/>
+      <w:r>
+        <w:t>sdk</w:t>
+      </w:r>
+      <w:proofErr w:type="spellEnd"/>
+      <w:r>
+        <w:t xml:space="preserve"> in C </w:t>
       </w:r>
     </w:p>
     <w:p>
@@ -610,7 +684,15 @@
     </w:p>
     <w:p>
       <w:r>
-        <w:t xml:space="preserve">C+ and c# program to establish a TCP connection </w:t>
+        <w:t xml:space="preserve">C+ and </w:t>
+      </w:r>
+      <w:proofErr w:type="spellStart"/>
+      <w:r>
+        <w:t>c#</w:t>
+      </w:r>
+      <w:proofErr w:type="spellEnd"/>
+      <w:r>
+        <w:t xml:space="preserve"> program to establish a TCP connection </w:t>
       </w:r>
     </w:p>
     <w:p>
@@ -635,10 +717,23 @@
     </w:p>
     <w:p>
       <w:r>
-        <w:t>Stroke base rehabilitaton</w:t>
-      </w:r>
-      <w:r>
-        <w:t>: haptic technologies p.g 26</w:t>
+        <w:t xml:space="preserve">Stroke base </w:t>
+      </w:r>
+      <w:proofErr w:type="spellStart"/>
+      <w:r>
+        <w:t>rehabilitaton</w:t>
+      </w:r>
+      <w:proofErr w:type="spellEnd"/>
+      <w:r>
+        <w:t xml:space="preserve">: haptic technologies </w:t>
+      </w:r>
+      <w:proofErr w:type="spellStart"/>
+      <w:r>
+        <w:t>p.g</w:t>
+      </w:r>
+      <w:proofErr w:type="spellEnd"/>
+      <w:r>
+        <w:t xml:space="preserve"> 26</w:t>
       </w:r>
     </w:p>
     <w:p>
@@ -766,7 +861,31 @@
         </w:numPr>
       </w:pPr>
       <w:r>
-        <w:t xml:space="preserve">At a frequency of 1 to 10 Hz: this specifies the rate at which the force output (e.g gravitational force) should be updated by the simulator (e.g VR) i.e the simulator should provide force outputs that are updated between 1 and 10 times per second </w:t>
+        <w:t>At a frequency of 1 to 10 Hz: this specifies the rate at which the force output (</w:t>
+      </w:r>
+      <w:proofErr w:type="spellStart"/>
+      <w:r>
+        <w:t>e.g</w:t>
+      </w:r>
+      <w:proofErr w:type="spellEnd"/>
+      <w:r>
+        <w:t xml:space="preserve"> gravitational force) should be updated by the simulator (</w:t>
+      </w:r>
+      <w:proofErr w:type="spellStart"/>
+      <w:r>
+        <w:t>e.g</w:t>
+      </w:r>
+      <w:proofErr w:type="spellEnd"/>
+      <w:r>
+        <w:t xml:space="preserve"> VR) </w:t>
+      </w:r>
+      <w:proofErr w:type="spellStart"/>
+      <w:r>
+        <w:t>i.e</w:t>
+      </w:r>
+      <w:proofErr w:type="spellEnd"/>
+      <w:r>
+        <w:t xml:space="preserve"> the simulator should provide force outputs that are updated between 1 and 10 times per second </w:t>
       </w:r>
       <w:r>
         <w:t>(11.2.3</w:t>
@@ -1084,12 +1203,68 @@
       </w:r>
     </w:p>
     <w:p>
+      <w:pPr>
+        <w:pStyle w:val="ListParagraph"/>
+        <w:numPr>
+          <w:ilvl w:val="1"/>
+          <w:numId w:val="1"/>
+        </w:numPr>
+      </w:pPr>
+      <w:r>
+        <w:t>How can I vary the realism of the ball movement:</w:t>
+      </w:r>
+    </w:p>
+    <w:p>
+      <w:pPr>
+        <w:pStyle w:val="ListParagraph"/>
+        <w:numPr>
+          <w:ilvl w:val="2"/>
+          <w:numId w:val="1"/>
+        </w:numPr>
+      </w:pPr>
+      <w:r>
+        <w:t xml:space="preserve">Vary the frequency </w:t>
+      </w:r>
+    </w:p>
+    <w:p>
+      <w:pPr>
+        <w:pStyle w:val="ListParagraph"/>
+        <w:numPr>
+          <w:ilvl w:val="2"/>
+          <w:numId w:val="1"/>
+        </w:numPr>
+      </w:pPr>
+      <w:r>
+        <w:t>Vary the amplitude</w:t>
+      </w:r>
+    </w:p>
+    <w:p>
+      <w:pPr>
+        <w:pStyle w:val="ListParagraph"/>
+        <w:numPr>
+          <w:ilvl w:val="2"/>
+          <w:numId w:val="1"/>
+        </w:numPr>
+      </w:pPr>
+      <w:r>
+        <w:t xml:space="preserve">Vary the phase: make the sine wave move </w:t>
+      </w:r>
+    </w:p>
+    <w:p>
       <w:r>
         <w:t xml:space="preserve">Make the ball change colour when its inside the target </w:t>
       </w:r>
     </w:p>
     <w:p>
-      <w:r>
+      <w:pPr>
+        <w:rPr>
+          <w:color w:val="00B050"/>
+        </w:rPr>
+      </w:pPr>
+      <w:r>
+        <w:rPr>
+          <w:color w:val="00B050"/>
+        </w:rPr>
         <w:t>Making the scene, just create a room</w:t>
       </w:r>
     </w:p>
@@ -1328,11 +1503,126 @@
       </w:pPr>
     </w:lvl>
   </w:abstractNum>
+  <w:abstractNum w:abstractNumId="2" w15:restartNumberingAfterBreak="0">
+    <w:nsid w:val="4DBE3DB2"/>
+    <w:multiLevelType w:val="hybridMultilevel"/>
+    <w:tmpl w:val="D1AEA830"/>
+    <w:lvl w:ilvl="0" w:tplc="3B8003D8">
+      <w:numFmt w:val="bullet"/>
+      <w:lvlText w:val="-"/>
+      <w:lvlJc w:val="left"/>
+      <w:pPr>
+        <w:ind w:left="720" w:hanging="360"/>
+      </w:pPr>
+      <w:rPr>
+        <w:rFonts w:ascii="Calibri" w:eastAsiaTheme="minorHAnsi" w:hAnsi="Calibri" w:cs="Calibri" w:hint="default"/>
+      </w:rPr>
+    </w:lvl>
+    <w:lvl w:ilvl="1" w:tplc="08090003" w:tentative="1">
+      <w:start w:val="1"/>
+      <w:numFmt w:val="bullet"/>
+      <w:lvlText w:val="o"/>
+      <w:lvlJc w:val="left"/>
+      <w:pPr>
+        <w:ind w:left="1440" w:hanging="360"/>
+      </w:pPr>
+      <w:rPr>
+        <w:rFonts w:ascii="Courier New" w:hAnsi="Courier New" w:cs="Courier New" w:hint="default"/>
+      </w:rPr>
+    </w:lvl>
+    <w:lvl w:ilvl="2" w:tplc="08090005" w:tentative="1">
+      <w:start w:val="1"/>
+      <w:numFmt w:val="bullet"/>
+      <w:lvlText w:val=""/>
+      <w:lvlJc w:val="left"/>
+      <w:pPr>
+        <w:ind w:left="2160" w:hanging="360"/>
+      </w:pPr>
+      <w:rPr>
+        <w:rFonts w:ascii="Wingdings" w:hAnsi="Wingdings" w:hint="default"/>
+      </w:rPr>
+    </w:lvl>
+    <w:lvl w:ilvl="3" w:tplc="08090001" w:tentative="1">
+      <w:start w:val="1"/>
+      <w:numFmt w:val="bullet"/>
+      <w:lvlText w:val=""/>
+      <w:lvlJc w:val="left"/>
+      <w:pPr>
+        <w:ind w:left="2880" w:hanging="360"/>
+      </w:pPr>
+      <w:rPr>
+        <w:rFonts w:ascii="Symbol" w:hAnsi="Symbol" w:hint="default"/>
+      </w:rPr>
+    </w:lvl>
+    <w:lvl w:ilvl="4" w:tplc="08090003" w:tentative="1">
+      <w:start w:val="1"/>
+      <w:numFmt w:val="bullet"/>
+      <w:lvlText w:val="o"/>
+      <w:lvlJc w:val="left"/>
+      <w:pPr>
+        <w:ind w:left="3600" w:hanging="360"/>
+      </w:pPr>
+      <w:rPr>
+        <w:rFonts w:ascii="Courier New" w:hAnsi="Courier New" w:cs="Courier New" w:hint="default"/>
+      </w:rPr>
+    </w:lvl>
+    <w:lvl w:ilvl="5" w:tplc="08090005" w:tentative="1">
+      <w:start w:val="1"/>
+      <w:numFmt w:val="bullet"/>
+      <w:lvlText w:val=""/>
+      <w:lvlJc w:val="left"/>
+      <w:pPr>
+        <w:ind w:left="4320" w:hanging="360"/>
+      </w:pPr>
+      <w:rPr>
+        <w:rFonts w:ascii="Wingdings" w:hAnsi="Wingdings" w:hint="default"/>
+      </w:rPr>
+    </w:lvl>
+    <w:lvl w:ilvl="6" w:tplc="08090001" w:tentative="1">
+      <w:start w:val="1"/>
+      <w:numFmt w:val="bullet"/>
+      <w:lvlText w:val=""/>
+      <w:lvlJc w:val="left"/>
+      <w:pPr>
+        <w:ind w:left="5040" w:hanging="360"/>
+      </w:pPr>
+      <w:rPr>
+        <w:rFonts w:ascii="Symbol" w:hAnsi="Symbol" w:hint="default"/>
+      </w:rPr>
+    </w:lvl>
+    <w:lvl w:ilvl="7" w:tplc="08090003" w:tentative="1">
+      <w:start w:val="1"/>
+      <w:numFmt w:val="bullet"/>
+      <w:lvlText w:val="o"/>
+      <w:lvlJc w:val="left"/>
+      <w:pPr>
+        <w:ind w:left="5760" w:hanging="360"/>
+      </w:pPr>
+      <w:rPr>
+        <w:rFonts w:ascii="Courier New" w:hAnsi="Courier New" w:cs="Courier New" w:hint="default"/>
+      </w:rPr>
+    </w:lvl>
+    <w:lvl w:ilvl="8" w:tplc="08090005" w:tentative="1">
+      <w:start w:val="1"/>
+      <w:numFmt w:val="bullet"/>
+      <w:lvlText w:val=""/>
+      <w:lvlJc w:val="left"/>
+      <w:pPr>
+        <w:ind w:left="6480" w:hanging="360"/>
+      </w:pPr>
+      <w:rPr>
+        <w:rFonts w:ascii="Wingdings" w:hAnsi="Wingdings" w:hint="default"/>
+      </w:rPr>
+    </w:lvl>
+  </w:abstractNum>
   <w:num w:numId="1" w16cid:durableId="36244272">
     <w:abstractNumId w:val="0"/>
   </w:num>
   <w:num w:numId="2" w16cid:durableId="1577281123">
     <w:abstractNumId w:val="1"/>
+  </w:num>
+  <w:num w:numId="3" w16cid:durableId="561595997">
+    <w:abstractNumId w:val="2"/>
   </w:num>
 </w:numbering>
 </file>

--- a/MSC Project/Report/Notes.docx
+++ b/MSC Project/Report/Notes.docx
@@ -132,7 +132,15 @@
     </w:p>
     <w:p>
       <w:r>
-        <w:t>Each paper make notes on:</w:t>
+        <w:t xml:space="preserve">Each paper </w:t>
+      </w:r>
+      <w:proofErr w:type="gramStart"/>
+      <w:r>
+        <w:t>make</w:t>
+      </w:r>
+      <w:proofErr w:type="gramEnd"/>
+      <w:r>
+        <w:t xml:space="preserve"> notes on:</w:t>
       </w:r>
       <w:r>
         <w:t xml:space="preserve"> </w:t>
@@ -203,7 +211,15 @@
         </w:numPr>
       </w:pPr>
       <w:r>
-        <w:t xml:space="preserve">Strengths, weaknesses or gaps in research </w:t>
+        <w:t xml:space="preserve">Strengths, </w:t>
+      </w:r>
+      <w:proofErr w:type="gramStart"/>
+      <w:r>
+        <w:t>weaknesses</w:t>
+      </w:r>
+      <w:proofErr w:type="gramEnd"/>
+      <w:r>
+        <w:t xml:space="preserve"> or gaps in research </w:t>
       </w:r>
     </w:p>
     <w:p>
@@ -670,7 +686,15 @@
         <w:t>, did I reach the target</w:t>
       </w:r>
       <w:r>
-        <w:t xml:space="preserve">, document my targets and did I reach them, could also use users </w:t>
+        <w:t xml:space="preserve">, document my targets and did I reach them, could also use </w:t>
+      </w:r>
+      <w:proofErr w:type="gramStart"/>
+      <w:r>
+        <w:t>users</w:t>
+      </w:r>
+      <w:proofErr w:type="gramEnd"/>
+      <w:r>
+        <w:t xml:space="preserve"> </w:t>
       </w:r>
       <w:r>
         <w:t xml:space="preserve">and get feedback </w:t>
@@ -930,7 +954,15 @@
         </w:numPr>
       </w:pPr>
       <w:r>
-        <w:t>In some camera placements the perspective meant that the x, y, and z axis’s were mixed up, which also impacted the forces, especially the repelling force</w:t>
+        <w:t xml:space="preserve">In some camera placements the perspective meant that the x, y, and z </w:t>
+      </w:r>
+      <w:proofErr w:type="gramStart"/>
+      <w:r>
+        <w:t>axis’s</w:t>
+      </w:r>
+      <w:proofErr w:type="gramEnd"/>
+      <w:r>
+        <w:t xml:space="preserve"> were mixed up, which also impacted the forces, especially the repelling force</w:t>
       </w:r>
     </w:p>
     <w:p/>
@@ -1251,7 +1283,15 @@
       </w:r>
     </w:p>
     <w:p>
-      <w:r>
+      <w:pPr>
+        <w:rPr>
+          <w:color w:val="00B050"/>
+        </w:rPr>
+      </w:pPr>
+      <w:r>
+        <w:rPr>
+          <w:color w:val="00B050"/>
+        </w:rPr>
         <w:t xml:space="preserve">Make the ball change colour when its inside the target </w:t>
       </w:r>
     </w:p>
@@ -1287,6 +1327,15 @@
       </w:r>
       <w:r>
         <w:t xml:space="preserve">t feel disorientated </w:t>
+      </w:r>
+    </w:p>
+    <w:p/>
+    <w:p/>
+    <w:p/>
+    <w:p>
+      <w:r>
+        <w:lastRenderedPageBreak/>
+        <w:br/>
       </w:r>
     </w:p>
     <w:p/>

--- a/MSC Project/Report/Notes.docx
+++ b/MSC Project/Report/Notes.docx
@@ -132,15 +132,7 @@
     </w:p>
     <w:p>
       <w:r>
-        <w:t xml:space="preserve">Each paper </w:t>
-      </w:r>
-      <w:proofErr w:type="gramStart"/>
-      <w:r>
-        <w:t>make</w:t>
-      </w:r>
-      <w:proofErr w:type="gramEnd"/>
-      <w:r>
-        <w:t xml:space="preserve"> notes on:</w:t>
+        <w:t>Each paper make notes on:</w:t>
       </w:r>
       <w:r>
         <w:t xml:space="preserve"> </w:t>
@@ -211,15 +203,7 @@
         </w:numPr>
       </w:pPr>
       <w:r>
-        <w:t xml:space="preserve">Strengths, </w:t>
-      </w:r>
-      <w:proofErr w:type="gramStart"/>
-      <w:r>
-        <w:t>weaknesses</w:t>
-      </w:r>
-      <w:proofErr w:type="gramEnd"/>
-      <w:r>
-        <w:t xml:space="preserve"> or gaps in research </w:t>
+        <w:t xml:space="preserve">Strengths, weaknesses or gaps in research </w:t>
       </w:r>
     </w:p>
     <w:p>
@@ -686,15 +670,7 @@
         <w:t>, did I reach the target</w:t>
       </w:r>
       <w:r>
-        <w:t xml:space="preserve">, document my targets and did I reach them, could also use </w:t>
-      </w:r>
-      <w:proofErr w:type="gramStart"/>
-      <w:r>
-        <w:t>users</w:t>
-      </w:r>
-      <w:proofErr w:type="gramEnd"/>
-      <w:r>
-        <w:t xml:space="preserve"> </w:t>
+        <w:t xml:space="preserve">, document my targets and did I reach them, could also use users </w:t>
       </w:r>
       <w:r>
         <w:t xml:space="preserve">and get feedback </w:t>
@@ -954,15 +930,7 @@
         </w:numPr>
       </w:pPr>
       <w:r>
-        <w:t xml:space="preserve">In some camera placements the perspective meant that the x, y, and z </w:t>
-      </w:r>
-      <w:proofErr w:type="gramStart"/>
-      <w:r>
-        <w:t>axis’s</w:t>
-      </w:r>
-      <w:proofErr w:type="gramEnd"/>
-      <w:r>
-        <w:t xml:space="preserve"> were mixed up, which also impacted the forces, especially the repelling force</w:t>
+        <w:t>In some camera placements the perspective meant that the x, y, and z axis’s were mixed up, which also impacted the forces, especially the repelling force</w:t>
       </w:r>
     </w:p>
     <w:p/>
@@ -1211,11 +1179,20 @@
           <w:ilvl w:val="0"/>
           <w:numId w:val="1"/>
         </w:numPr>
-      </w:pPr>
-      <w:r>
+        <w:rPr>
+          <w:color w:val="00B050"/>
+        </w:rPr>
+      </w:pPr>
+      <w:r>
+        <w:rPr>
+          <w:color w:val="00B050"/>
+        </w:rPr>
         <w:t xml:space="preserve">Create a </w:t>
       </w:r>
       <w:r>
+        <w:rPr>
+          <w:color w:val="00B050"/>
+        </w:rPr>
         <w:t xml:space="preserve">force between the sin points that repel the haptic device away from the target object </w:t>
       </w:r>
     </w:p>
@@ -1226,11 +1203,20 @@
           <w:ilvl w:val="1"/>
           <w:numId w:val="1"/>
         </w:numPr>
-      </w:pPr>
-      <w:r>
+        <w:rPr>
+          <w:color w:val="00B050"/>
+        </w:rPr>
+      </w:pPr>
+      <w:r>
+        <w:rPr>
+          <w:color w:val="00B050"/>
+        </w:rPr>
         <w:t>This could be done by spawning circles between the 2 randomly generated points along the sin line</w:t>
       </w:r>
       <w:r>
+        <w:rPr>
+          <w:color w:val="00B050"/>
+        </w:rPr>
         <w:t xml:space="preserve"> that repel the haptic device </w:t>
       </w:r>
     </w:p>
@@ -1327,6 +1313,265 @@
       </w:r>
       <w:r>
         <w:t xml:space="preserve">t feel disorientated </w:t>
+      </w:r>
+    </w:p>
+    <w:p>
+      <w:pPr>
+        <w:rPr>
+          <w:b/>
+          <w:bCs/>
+        </w:rPr>
+      </w:pPr>
+      <w:r>
+        <w:rPr>
+          <w:b/>
+          <w:bCs/>
+        </w:rPr>
+        <w:t>Experimental design:</w:t>
+      </w:r>
+    </w:p>
+    <w:p>
+      <w:pPr>
+        <w:pStyle w:val="ListParagraph"/>
+        <w:numPr>
+          <w:ilvl w:val="0"/>
+          <w:numId w:val="1"/>
+        </w:numPr>
+      </w:pPr>
+      <w:r>
+        <w:t xml:space="preserve">Think about the instructions </w:t>
+      </w:r>
+      <w:r>
+        <w:t xml:space="preserve">I will need to provide the user with </w:t>
+      </w:r>
+    </w:p>
+    <w:p>
+      <w:pPr>
+        <w:pStyle w:val="ListParagraph"/>
+        <w:numPr>
+          <w:ilvl w:val="0"/>
+          <w:numId w:val="1"/>
+        </w:numPr>
+      </w:pPr>
+      <w:r>
+        <w:t xml:space="preserve">Create a demo scene with no forces initially for the user to interact with first </w:t>
+      </w:r>
+    </w:p>
+    <w:p>
+      <w:pPr>
+        <w:pStyle w:val="ListParagraph"/>
+        <w:numPr>
+          <w:ilvl w:val="0"/>
+          <w:numId w:val="1"/>
+        </w:numPr>
+      </w:pPr>
+      <w:r>
+        <w:lastRenderedPageBreak/>
+        <w:t xml:space="preserve">What messages will be shown </w:t>
+      </w:r>
+    </w:p>
+    <w:p>
+      <w:pPr>
+        <w:pStyle w:val="ListParagraph"/>
+        <w:numPr>
+          <w:ilvl w:val="0"/>
+          <w:numId w:val="1"/>
+        </w:numPr>
+      </w:pPr>
+      <w:r>
+        <w:t xml:space="preserve">UI where the user can put their ID to login </w:t>
+      </w:r>
+    </w:p>
+    <w:p>
+      <w:r>
+        <w:t>Process:</w:t>
+      </w:r>
+    </w:p>
+    <w:p>
+      <w:pPr>
+        <w:pStyle w:val="ListParagraph"/>
+        <w:numPr>
+          <w:ilvl w:val="0"/>
+          <w:numId w:val="1"/>
+        </w:numPr>
+      </w:pPr>
+      <w:r>
+        <w:t xml:space="preserve">Come up with a message script that explains the process of my study </w:t>
+      </w:r>
+    </w:p>
+    <w:p>
+      <w:pPr>
+        <w:pStyle w:val="ListParagraph"/>
+        <w:numPr>
+          <w:ilvl w:val="1"/>
+          <w:numId w:val="1"/>
+        </w:numPr>
+      </w:pPr>
+      <w:r>
+        <w:t xml:space="preserve">Demo will be shown, focus on the target (blue bubble), focus on the </w:t>
+      </w:r>
+      <w:proofErr w:type="spellStart"/>
+      <w:r>
+        <w:t>endEffector</w:t>
+      </w:r>
+      <w:proofErr w:type="spellEnd"/>
+      <w:r>
+        <w:t xml:space="preserve"> which is what they will be controlling (white ball)</w:t>
+      </w:r>
+    </w:p>
+    <w:p>
+      <w:pPr>
+        <w:pStyle w:val="ListParagraph"/>
+        <w:numPr>
+          <w:ilvl w:val="1"/>
+          <w:numId w:val="1"/>
+        </w:numPr>
+      </w:pPr>
+      <w:r>
+        <w:t xml:space="preserve">Include instructions on how the game will work, </w:t>
+      </w:r>
+      <w:proofErr w:type="spellStart"/>
+      <w:r>
+        <w:t>i.e</w:t>
+      </w:r>
+      <w:proofErr w:type="spellEnd"/>
+      <w:r>
+        <w:t xml:space="preserve"> 15 seconds </w:t>
+      </w:r>
+      <w:r>
+        <w:t>intervals</w:t>
+      </w:r>
+      <w:r>
+        <w:t xml:space="preserve"> </w:t>
+      </w:r>
+      <w:r>
+        <w:t>x 20x 3 different forces</w:t>
+      </w:r>
+    </w:p>
+    <w:p>
+      <w:pPr>
+        <w:pStyle w:val="ListParagraph"/>
+        <w:numPr>
+          <w:ilvl w:val="1"/>
+          <w:numId w:val="1"/>
+        </w:numPr>
+      </w:pPr>
+      <w:r>
+        <w:t xml:space="preserve">Try move as close to the target as possible </w:t>
+      </w:r>
+    </w:p>
+    <w:p>
+      <w:pPr>
+        <w:pStyle w:val="ListParagraph"/>
+        <w:numPr>
+          <w:ilvl w:val="1"/>
+          <w:numId w:val="1"/>
+        </w:numPr>
+      </w:pPr>
+      <w:r>
+        <w:t xml:space="preserve">Either </w:t>
+      </w:r>
+      <w:r>
+        <w:t xml:space="preserve">attractive, repelling or no forces will be applied to the haptic device </w:t>
+      </w:r>
+    </w:p>
+    <w:p>
+      <w:pPr>
+        <w:pStyle w:val="ListParagraph"/>
+        <w:numPr>
+          <w:ilvl w:val="1"/>
+          <w:numId w:val="1"/>
+        </w:numPr>
+      </w:pPr>
+      <w:r>
+        <w:t>Use of the haptic button to move through the messages</w:t>
+      </w:r>
+      <w:r>
+        <w:t>, demo and then one last message after the demo that will say the game is starting on the next button press</w:t>
+      </w:r>
+    </w:p>
+    <w:p>
+      <w:pPr>
+        <w:pStyle w:val="ListParagraph"/>
+        <w:numPr>
+          <w:ilvl w:val="0"/>
+          <w:numId w:val="1"/>
+        </w:numPr>
+      </w:pPr>
+      <w:r>
+        <w:t xml:space="preserve">Experimental design </w:t>
+      </w:r>
+    </w:p>
+    <w:p>
+      <w:pPr>
+        <w:pStyle w:val="ListParagraph"/>
+        <w:numPr>
+          <w:ilvl w:val="1"/>
+          <w:numId w:val="1"/>
+        </w:numPr>
+      </w:pPr>
+      <w:r>
+        <w:t xml:space="preserve">Game will last 15 seconds before </w:t>
+      </w:r>
+      <w:r>
+        <w:t xml:space="preserve">resetting to the </w:t>
+      </w:r>
+      <w:r>
+        <w:t>original position</w:t>
+      </w:r>
+    </w:p>
+    <w:p>
+      <w:pPr>
+        <w:pStyle w:val="ListParagraph"/>
+        <w:numPr>
+          <w:ilvl w:val="1"/>
+          <w:numId w:val="1"/>
+        </w:numPr>
+      </w:pPr>
+      <w:r>
+        <w:t xml:space="preserve">This will happen 20 times, so the there will be 20 trials lasting 15 seconds </w:t>
+      </w:r>
+    </w:p>
+    <w:p>
+      <w:pPr>
+        <w:pStyle w:val="ListParagraph"/>
+        <w:numPr>
+          <w:ilvl w:val="1"/>
+          <w:numId w:val="1"/>
+        </w:numPr>
+      </w:pPr>
+      <w:r>
+        <w:t xml:space="preserve">There will be 20 trials at attractive, repelling and no forces, so 60 trials total </w:t>
+      </w:r>
+    </w:p>
+    <w:p>
+      <w:pPr>
+        <w:pStyle w:val="ListParagraph"/>
+        <w:numPr>
+          <w:ilvl w:val="1"/>
+          <w:numId w:val="1"/>
+        </w:numPr>
+      </w:pPr>
+      <w:r>
+        <w:t xml:space="preserve">There will be a break in between </w:t>
+      </w:r>
+      <w:r>
+        <w:t xml:space="preserve">different force transitions </w:t>
+      </w:r>
+    </w:p>
+    <w:p>
+      <w:pPr>
+        <w:pStyle w:val="ListParagraph"/>
+        <w:numPr>
+          <w:ilvl w:val="0"/>
+          <w:numId w:val="1"/>
+        </w:numPr>
+      </w:pPr>
+      <w:r>
+        <w:t>Data will be collected on a csv file and analysed comparing the accuracy of</w:t>
+      </w:r>
+      <w:r>
+        <w:t xml:space="preserve"> the user when different forces are applied </w:t>
       </w:r>
     </w:p>
     <w:p/>
@@ -1334,7 +1579,6 @@
     <w:p/>
     <w:p>
       <w:r>
-        <w:lastRenderedPageBreak/>
         <w:br/>
       </w:r>
     </w:p>
@@ -1352,6 +1596,95 @@
 <file path=word/numbering.xml><?xml version="1.0" encoding="utf-8"?>
 <w:numbering xmlns:wpc="http://schemas.microsoft.com/office/word/2010/wordprocessingCanvas" xmlns:cx="http://schemas.microsoft.com/office/drawing/2014/chartex" xmlns:cx1="http://schemas.microsoft.com/office/drawing/2015/9/8/chartex" xmlns:cx2="http://schemas.microsoft.com/office/drawing/2015/10/21/chartex" xmlns:cx3="http://schemas.microsoft.com/office/drawing/2016/5/9/chartex" xmlns:cx4="http://schemas.microsoft.com/office/drawing/2016/5/10/chartex" xmlns:cx5="http://schemas.microsoft.com/office/drawing/2016/5/11/chartex" xmlns:cx6="http://schemas.microsoft.com/office/drawing/2016/5/12/chartex" xmlns:cx7="http://schemas.microsoft.com/office/drawing/2016/5/13/chartex" xmlns:cx8="http://schemas.microsoft.com/office/drawing/2016/5/14/chartex" xmlns:mc="http://schemas.openxmlformats.org/markup-compatibility/2006" xmlns:aink="http://schemas.microsoft.com/office/drawing/2016/ink" xmlns:am3d="http://schemas.microsoft.com/office/drawing/2017/model3d" xmlns:o="urn:schemas-microsoft-com:office:office" xmlns:oel="http://schemas.microsoft.com/office/2019/extlst" xmlns:r="http://schemas.openxmlformats.org/officeDocument/2006/relationships" xmlns:m="http://schemas.openxmlformats.org/officeDocument/2006/math" xmlns:v="urn:schemas-microsoft-com:vml" xmlns:wp14="http://schemas.microsoft.com/office/word/2010/wordprocessingDrawing" xmlns:wp="http://schemas.openxmlformats.org/drawingml/2006/wordprocessingDrawing" xmlns:w10="urn:schemas-microsoft-com:office:word" xmlns:w="http://schemas.openxmlformats.org/wordprocessingml/2006/main" xmlns:w14="http://schemas.microsoft.com/office/word/2010/wordml" xmlns:w15="http://schemas.microsoft.com/office/word/2012/wordml" xmlns:w16cex="http://schemas.microsoft.com/office/word/2018/wordml/cex" xmlns:w16cid="http://schemas.microsoft.com/office/word/2016/wordml/cid" xmlns:w16="http://schemas.microsoft.com/office/word/2018/wordml" xmlns:w16sdtdh="http://schemas.microsoft.com/office/word/2020/wordml/sdtdatahash" xmlns:w16se="http://schemas.microsoft.com/office/word/2015/wordml/symex" xmlns:wpg="http://schemas.microsoft.com/office/word/2010/wordprocessingGroup" xmlns:wpi="http://schemas.microsoft.com/office/word/2010/wordprocessingInk" xmlns:wne="http://schemas.microsoft.com/office/word/2006/wordml" xmlns:wps="http://schemas.microsoft.com/office/word/2010/wordprocessingShape" mc:Ignorable="w14 w15 w16se w16cid w16 w16cex w16sdtdh wp14">
   <w:abstractNum w:abstractNumId="0" w15:restartNumberingAfterBreak="0">
+    <w:nsid w:val="030754FE"/>
+    <w:multiLevelType w:val="hybridMultilevel"/>
+    <w:tmpl w:val="36F266AC"/>
+    <w:lvl w:ilvl="0" w:tplc="0809000F">
+      <w:start w:val="1"/>
+      <w:numFmt w:val="decimal"/>
+      <w:lvlText w:val="%1."/>
+      <w:lvlJc w:val="left"/>
+      <w:pPr>
+        <w:ind w:left="720" w:hanging="360"/>
+      </w:pPr>
+      <w:rPr>
+        <w:rFonts w:hint="default"/>
+      </w:rPr>
+    </w:lvl>
+    <w:lvl w:ilvl="1" w:tplc="08090019" w:tentative="1">
+      <w:start w:val="1"/>
+      <w:numFmt w:val="lowerLetter"/>
+      <w:lvlText w:val="%2."/>
+      <w:lvlJc w:val="left"/>
+      <w:pPr>
+        <w:ind w:left="1440" w:hanging="360"/>
+      </w:pPr>
+    </w:lvl>
+    <w:lvl w:ilvl="2" w:tplc="0809001B" w:tentative="1">
+      <w:start w:val="1"/>
+      <w:numFmt w:val="lowerRoman"/>
+      <w:lvlText w:val="%3."/>
+      <w:lvlJc w:val="right"/>
+      <w:pPr>
+        <w:ind w:left="2160" w:hanging="180"/>
+      </w:pPr>
+    </w:lvl>
+    <w:lvl w:ilvl="3" w:tplc="0809000F" w:tentative="1">
+      <w:start w:val="1"/>
+      <w:numFmt w:val="decimal"/>
+      <w:lvlText w:val="%4."/>
+      <w:lvlJc w:val="left"/>
+      <w:pPr>
+        <w:ind w:left="2880" w:hanging="360"/>
+      </w:pPr>
+    </w:lvl>
+    <w:lvl w:ilvl="4" w:tplc="08090019" w:tentative="1">
+      <w:start w:val="1"/>
+      <w:numFmt w:val="lowerLetter"/>
+      <w:lvlText w:val="%5."/>
+      <w:lvlJc w:val="left"/>
+      <w:pPr>
+        <w:ind w:left="3600" w:hanging="360"/>
+      </w:pPr>
+    </w:lvl>
+    <w:lvl w:ilvl="5" w:tplc="0809001B" w:tentative="1">
+      <w:start w:val="1"/>
+      <w:numFmt w:val="lowerRoman"/>
+      <w:lvlText w:val="%6."/>
+      <w:lvlJc w:val="right"/>
+      <w:pPr>
+        <w:ind w:left="4320" w:hanging="180"/>
+      </w:pPr>
+    </w:lvl>
+    <w:lvl w:ilvl="6" w:tplc="0809000F" w:tentative="1">
+      <w:start w:val="1"/>
+      <w:numFmt w:val="decimal"/>
+      <w:lvlText w:val="%7."/>
+      <w:lvlJc w:val="left"/>
+      <w:pPr>
+        <w:ind w:left="5040" w:hanging="360"/>
+      </w:pPr>
+    </w:lvl>
+    <w:lvl w:ilvl="7" w:tplc="08090019" w:tentative="1">
+      <w:start w:val="1"/>
+      <w:numFmt w:val="lowerLetter"/>
+      <w:lvlText w:val="%8."/>
+      <w:lvlJc w:val="left"/>
+      <w:pPr>
+        <w:ind w:left="5760" w:hanging="360"/>
+      </w:pPr>
+    </w:lvl>
+    <w:lvl w:ilvl="8" w:tplc="0809001B" w:tentative="1">
+      <w:start w:val="1"/>
+      <w:numFmt w:val="lowerRoman"/>
+      <w:lvlText w:val="%9."/>
+      <w:lvlJc w:val="right"/>
+      <w:pPr>
+        <w:ind w:left="6480" w:hanging="180"/>
+      </w:pPr>
+    </w:lvl>
+  </w:abstractNum>
+  <w:abstractNum w:abstractNumId="1" w15:restartNumberingAfterBreak="0">
     <w:nsid w:val="33A3268A"/>
     <w:multiLevelType w:val="hybridMultilevel"/>
     <w:tmpl w:val="C8F05190"/>
@@ -1463,7 +1796,7 @@
       </w:rPr>
     </w:lvl>
   </w:abstractNum>
-  <w:abstractNum w:abstractNumId="1" w15:restartNumberingAfterBreak="0">
+  <w:abstractNum w:abstractNumId="2" w15:restartNumberingAfterBreak="0">
     <w:nsid w:val="4030420D"/>
     <w:multiLevelType w:val="hybridMultilevel"/>
     <w:tmpl w:val="7DAEECE2"/>
@@ -1552,7 +1885,7 @@
       </w:pPr>
     </w:lvl>
   </w:abstractNum>
-  <w:abstractNum w:abstractNumId="2" w15:restartNumberingAfterBreak="0">
+  <w:abstractNum w:abstractNumId="3" w15:restartNumberingAfterBreak="0">
     <w:nsid w:val="4DBE3DB2"/>
     <w:multiLevelType w:val="hybridMultilevel"/>
     <w:tmpl w:val="D1AEA830"/>
@@ -1665,13 +1998,16 @@
     </w:lvl>
   </w:abstractNum>
   <w:num w:numId="1" w16cid:durableId="36244272">
-    <w:abstractNumId w:val="0"/>
+    <w:abstractNumId w:val="1"/>
   </w:num>
   <w:num w:numId="2" w16cid:durableId="1577281123">
-    <w:abstractNumId w:val="1"/>
+    <w:abstractNumId w:val="2"/>
   </w:num>
   <w:num w:numId="3" w16cid:durableId="561595997">
-    <w:abstractNumId w:val="2"/>
+    <w:abstractNumId w:val="3"/>
+  </w:num>
+  <w:num w:numId="4" w16cid:durableId="2144080333">
+    <w:abstractNumId w:val="0"/>
   </w:num>
 </w:numbering>
 </file>

--- a/MSC Project/Report/Notes.docx
+++ b/MSC Project/Report/Notes.docx
@@ -132,7 +132,15 @@
     </w:p>
     <w:p>
       <w:r>
-        <w:t>Each paper make notes on:</w:t>
+        <w:t xml:space="preserve">Each paper </w:t>
+      </w:r>
+      <w:proofErr w:type="gramStart"/>
+      <w:r>
+        <w:t>make</w:t>
+      </w:r>
+      <w:proofErr w:type="gramEnd"/>
+      <w:r>
+        <w:t xml:space="preserve"> notes on:</w:t>
       </w:r>
       <w:r>
         <w:t xml:space="preserve"> </w:t>
@@ -203,7 +211,15 @@
         </w:numPr>
       </w:pPr>
       <w:r>
-        <w:t xml:space="preserve">Strengths, weaknesses or gaps in research </w:t>
+        <w:t xml:space="preserve">Strengths, </w:t>
+      </w:r>
+      <w:proofErr w:type="gramStart"/>
+      <w:r>
+        <w:t>weaknesses</w:t>
+      </w:r>
+      <w:proofErr w:type="gramEnd"/>
+      <w:r>
+        <w:t xml:space="preserve"> or gaps in research </w:t>
       </w:r>
     </w:p>
     <w:p>
@@ -670,7 +686,15 @@
         <w:t>, did I reach the target</w:t>
       </w:r>
       <w:r>
-        <w:t xml:space="preserve">, document my targets and did I reach them, could also use users </w:t>
+        <w:t xml:space="preserve">, document my targets and did I reach them, could also use </w:t>
+      </w:r>
+      <w:proofErr w:type="gramStart"/>
+      <w:r>
+        <w:t>users</w:t>
+      </w:r>
+      <w:proofErr w:type="gramEnd"/>
+      <w:r>
+        <w:t xml:space="preserve"> </w:t>
       </w:r>
       <w:r>
         <w:t xml:space="preserve">and get feedback </w:t>
@@ -930,7 +954,15 @@
         </w:numPr>
       </w:pPr>
       <w:r>
-        <w:t>In some camera placements the perspective meant that the x, y, and z axis’s were mixed up, which also impacted the forces, especially the repelling force</w:t>
+        <w:t xml:space="preserve">In some camera placements the perspective meant that the x, y, and z </w:t>
+      </w:r>
+      <w:proofErr w:type="gramStart"/>
+      <w:r>
+        <w:t>axis’s</w:t>
+      </w:r>
+      <w:proofErr w:type="gramEnd"/>
+      <w:r>
+        <w:t xml:space="preserve"> were mixed up, which also impacted the forces, especially the repelling force</w:t>
       </w:r>
     </w:p>
     <w:p/>
@@ -1315,270 +1347,11 @@
         <w:t xml:space="preserve">t feel disorientated </w:t>
       </w:r>
     </w:p>
-    <w:p>
-      <w:pPr>
-        <w:rPr>
-          <w:b/>
-          <w:bCs/>
-        </w:rPr>
-      </w:pPr>
-      <w:r>
-        <w:rPr>
-          <w:b/>
-          <w:bCs/>
-        </w:rPr>
-        <w:t>Experimental design:</w:t>
-      </w:r>
-    </w:p>
-    <w:p>
-      <w:pPr>
-        <w:pStyle w:val="ListParagraph"/>
-        <w:numPr>
-          <w:ilvl w:val="0"/>
-          <w:numId w:val="1"/>
-        </w:numPr>
-      </w:pPr>
-      <w:r>
-        <w:t xml:space="preserve">Think about the instructions </w:t>
-      </w:r>
-      <w:r>
-        <w:t xml:space="preserve">I will need to provide the user with </w:t>
-      </w:r>
-    </w:p>
-    <w:p>
-      <w:pPr>
-        <w:pStyle w:val="ListParagraph"/>
-        <w:numPr>
-          <w:ilvl w:val="0"/>
-          <w:numId w:val="1"/>
-        </w:numPr>
-      </w:pPr>
-      <w:r>
-        <w:t xml:space="preserve">Create a demo scene with no forces initially for the user to interact with first </w:t>
-      </w:r>
-    </w:p>
-    <w:p>
-      <w:pPr>
-        <w:pStyle w:val="ListParagraph"/>
-        <w:numPr>
-          <w:ilvl w:val="0"/>
-          <w:numId w:val="1"/>
-        </w:numPr>
-      </w:pPr>
-      <w:r>
-        <w:lastRenderedPageBreak/>
-        <w:t xml:space="preserve">What messages will be shown </w:t>
-      </w:r>
-    </w:p>
-    <w:p>
-      <w:pPr>
-        <w:pStyle w:val="ListParagraph"/>
-        <w:numPr>
-          <w:ilvl w:val="0"/>
-          <w:numId w:val="1"/>
-        </w:numPr>
-      </w:pPr>
-      <w:r>
-        <w:t xml:space="preserve">UI where the user can put their ID to login </w:t>
-      </w:r>
-    </w:p>
-    <w:p>
-      <w:r>
-        <w:t>Process:</w:t>
-      </w:r>
-    </w:p>
-    <w:p>
-      <w:pPr>
-        <w:pStyle w:val="ListParagraph"/>
-        <w:numPr>
-          <w:ilvl w:val="0"/>
-          <w:numId w:val="1"/>
-        </w:numPr>
-      </w:pPr>
-      <w:r>
-        <w:t xml:space="preserve">Come up with a message script that explains the process of my study </w:t>
-      </w:r>
-    </w:p>
-    <w:p>
-      <w:pPr>
-        <w:pStyle w:val="ListParagraph"/>
-        <w:numPr>
-          <w:ilvl w:val="1"/>
-          <w:numId w:val="1"/>
-        </w:numPr>
-      </w:pPr>
-      <w:r>
-        <w:t xml:space="preserve">Demo will be shown, focus on the target (blue bubble), focus on the </w:t>
-      </w:r>
-      <w:proofErr w:type="spellStart"/>
-      <w:r>
-        <w:t>endEffector</w:t>
-      </w:r>
-      <w:proofErr w:type="spellEnd"/>
-      <w:r>
-        <w:t xml:space="preserve"> which is what they will be controlling (white ball)</w:t>
-      </w:r>
-    </w:p>
-    <w:p>
-      <w:pPr>
-        <w:pStyle w:val="ListParagraph"/>
-        <w:numPr>
-          <w:ilvl w:val="1"/>
-          <w:numId w:val="1"/>
-        </w:numPr>
-      </w:pPr>
-      <w:r>
-        <w:t xml:space="preserve">Include instructions on how the game will work, </w:t>
-      </w:r>
-      <w:proofErr w:type="spellStart"/>
-      <w:r>
-        <w:t>i.e</w:t>
-      </w:r>
-      <w:proofErr w:type="spellEnd"/>
-      <w:r>
-        <w:t xml:space="preserve"> 15 seconds </w:t>
-      </w:r>
-      <w:r>
-        <w:t>intervals</w:t>
-      </w:r>
-      <w:r>
-        <w:t xml:space="preserve"> </w:t>
-      </w:r>
-      <w:r>
-        <w:t>x 20x 3 different forces</w:t>
-      </w:r>
-    </w:p>
-    <w:p>
-      <w:pPr>
-        <w:pStyle w:val="ListParagraph"/>
-        <w:numPr>
-          <w:ilvl w:val="1"/>
-          <w:numId w:val="1"/>
-        </w:numPr>
-      </w:pPr>
-      <w:r>
-        <w:t xml:space="preserve">Try move as close to the target as possible </w:t>
-      </w:r>
-    </w:p>
-    <w:p>
-      <w:pPr>
-        <w:pStyle w:val="ListParagraph"/>
-        <w:numPr>
-          <w:ilvl w:val="1"/>
-          <w:numId w:val="1"/>
-        </w:numPr>
-      </w:pPr>
-      <w:r>
-        <w:t xml:space="preserve">Either </w:t>
-      </w:r>
-      <w:r>
-        <w:t xml:space="preserve">attractive, repelling or no forces will be applied to the haptic device </w:t>
-      </w:r>
-    </w:p>
-    <w:p>
-      <w:pPr>
-        <w:pStyle w:val="ListParagraph"/>
-        <w:numPr>
-          <w:ilvl w:val="1"/>
-          <w:numId w:val="1"/>
-        </w:numPr>
-      </w:pPr>
-      <w:r>
-        <w:t>Use of the haptic button to move through the messages</w:t>
-      </w:r>
-      <w:r>
-        <w:t>, demo and then one last message after the demo that will say the game is starting on the next button press</w:t>
-      </w:r>
-    </w:p>
-    <w:p>
-      <w:pPr>
-        <w:pStyle w:val="ListParagraph"/>
-        <w:numPr>
-          <w:ilvl w:val="0"/>
-          <w:numId w:val="1"/>
-        </w:numPr>
-      </w:pPr>
-      <w:r>
-        <w:t xml:space="preserve">Experimental design </w:t>
-      </w:r>
-    </w:p>
-    <w:p>
-      <w:pPr>
-        <w:pStyle w:val="ListParagraph"/>
-        <w:numPr>
-          <w:ilvl w:val="1"/>
-          <w:numId w:val="1"/>
-        </w:numPr>
-      </w:pPr>
-      <w:r>
-        <w:t xml:space="preserve">Game will last 15 seconds before </w:t>
-      </w:r>
-      <w:r>
-        <w:t xml:space="preserve">resetting to the </w:t>
-      </w:r>
-      <w:r>
-        <w:t>original position</w:t>
-      </w:r>
-    </w:p>
-    <w:p>
-      <w:pPr>
-        <w:pStyle w:val="ListParagraph"/>
-        <w:numPr>
-          <w:ilvl w:val="1"/>
-          <w:numId w:val="1"/>
-        </w:numPr>
-      </w:pPr>
-      <w:r>
-        <w:t xml:space="preserve">This will happen 20 times, so the there will be 20 trials lasting 15 seconds </w:t>
-      </w:r>
-    </w:p>
-    <w:p>
-      <w:pPr>
-        <w:pStyle w:val="ListParagraph"/>
-        <w:numPr>
-          <w:ilvl w:val="1"/>
-          <w:numId w:val="1"/>
-        </w:numPr>
-      </w:pPr>
-      <w:r>
-        <w:t xml:space="preserve">There will be 20 trials at attractive, repelling and no forces, so 60 trials total </w:t>
-      </w:r>
-    </w:p>
-    <w:p>
-      <w:pPr>
-        <w:pStyle w:val="ListParagraph"/>
-        <w:numPr>
-          <w:ilvl w:val="1"/>
-          <w:numId w:val="1"/>
-        </w:numPr>
-      </w:pPr>
-      <w:r>
-        <w:t xml:space="preserve">There will be a break in between </w:t>
-      </w:r>
-      <w:r>
-        <w:t xml:space="preserve">different force transitions </w:t>
-      </w:r>
-    </w:p>
-    <w:p>
-      <w:pPr>
-        <w:pStyle w:val="ListParagraph"/>
-        <w:numPr>
-          <w:ilvl w:val="0"/>
-          <w:numId w:val="1"/>
-        </w:numPr>
-      </w:pPr>
-      <w:r>
-        <w:t>Data will be collected on a csv file and analysed comparing the accuracy of</w:t>
-      </w:r>
-      <w:r>
-        <w:t xml:space="preserve"> the user when different forces are applied </w:t>
-      </w:r>
-    </w:p>
     <w:p/>
     <w:p/>
-    <w:p/>
-    <w:p>
-      <w:r>
+    <w:p>
+      <w:r>
+        <w:lastRenderedPageBreak/>
         <w:br/>
       </w:r>
     </w:p>

--- a/MSC Project/Report/Notes.docx
+++ b/MSC Project/Report/Notes.docx
@@ -1349,9 +1349,10 @@
     </w:p>
     <w:p/>
     <w:p/>
-    <w:p>
-      <w:r>
-        <w:lastRenderedPageBreak/>
+    <w:p/>
+    <w:p/>
+    <w:p>
+      <w:r>
         <w:br/>
       </w:r>
     </w:p>

--- a/MSC Project/Report/Notes.docx
+++ b/MSC Project/Report/Notes.docx
@@ -65,15 +65,7 @@
         </w:numPr>
       </w:pPr>
       <w:r>
-        <w:t xml:space="preserve">Can take analyse multiple forms of data, </w:t>
-      </w:r>
-      <w:proofErr w:type="spellStart"/>
-      <w:r>
-        <w:t>e.g</w:t>
-      </w:r>
-      <w:proofErr w:type="spellEnd"/>
-      <w:r>
-        <w:t xml:space="preserve"> hand tracking, force tracking, client progress </w:t>
+        <w:t xml:space="preserve">Can take analyse multiple forms of data, e.g hand tracking, force tracking, client progress </w:t>
       </w:r>
       <w:r>
         <w:t>(better than current forms of progress tracking)</w:t>
@@ -132,26 +124,10 @@
     </w:p>
     <w:p>
       <w:r>
-        <w:t xml:space="preserve">Each paper </w:t>
-      </w:r>
-      <w:proofErr w:type="gramStart"/>
-      <w:r>
-        <w:t>make</w:t>
-      </w:r>
-      <w:proofErr w:type="gramEnd"/>
-      <w:r>
-        <w:t xml:space="preserve"> notes on:</w:t>
-      </w:r>
-      <w:r>
-        <w:t xml:space="preserve"> </w:t>
-      </w:r>
-      <w:proofErr w:type="spellStart"/>
-      <w:r>
-        <w:t>e.g</w:t>
-      </w:r>
-      <w:proofErr w:type="spellEnd"/>
-      <w:r>
-        <w:t xml:space="preserve"> do this as a table </w:t>
+        <w:t>Each paper make notes on:</w:t>
+      </w:r>
+      <w:r>
+        <w:t xml:space="preserve"> e.g do this as a table </w:t>
       </w:r>
     </w:p>
     <w:p>
@@ -211,15 +187,7 @@
         </w:numPr>
       </w:pPr>
       <w:r>
-        <w:t xml:space="preserve">Strengths, </w:t>
-      </w:r>
-      <w:proofErr w:type="gramStart"/>
-      <w:r>
-        <w:t>weaknesses</w:t>
-      </w:r>
-      <w:proofErr w:type="gramEnd"/>
-      <w:r>
-        <w:t xml:space="preserve"> or gaps in research </w:t>
+        <w:t xml:space="preserve">Strengths, weaknesses or gaps in research </w:t>
       </w:r>
     </w:p>
     <w:p>
@@ -491,15 +459,7 @@
     </w:p>
     <w:p>
       <w:r>
-        <w:t xml:space="preserve">How to compile </w:t>
-      </w:r>
-      <w:proofErr w:type="spellStart"/>
-      <w:r>
-        <w:t>sdk</w:t>
-      </w:r>
-      <w:proofErr w:type="spellEnd"/>
-      <w:r>
-        <w:t xml:space="preserve"> in C </w:t>
+        <w:t xml:space="preserve">How to compile sdk in C </w:t>
       </w:r>
     </w:p>
     <w:p>
@@ -686,15 +646,7 @@
         <w:t>, did I reach the target</w:t>
       </w:r>
       <w:r>
-        <w:t xml:space="preserve">, document my targets and did I reach them, could also use </w:t>
-      </w:r>
-      <w:proofErr w:type="gramStart"/>
-      <w:r>
-        <w:t>users</w:t>
-      </w:r>
-      <w:proofErr w:type="gramEnd"/>
-      <w:r>
-        <w:t xml:space="preserve"> </w:t>
+        <w:t xml:space="preserve">, document my targets and did I reach them, could also use users </w:t>
       </w:r>
       <w:r>
         <w:t xml:space="preserve">and get feedback </w:t>
@@ -708,15 +660,7 @@
     </w:p>
     <w:p>
       <w:r>
-        <w:t xml:space="preserve">C+ and </w:t>
-      </w:r>
-      <w:proofErr w:type="spellStart"/>
-      <w:r>
-        <w:t>c#</w:t>
-      </w:r>
-      <w:proofErr w:type="spellEnd"/>
-      <w:r>
-        <w:t xml:space="preserve"> program to establish a TCP connection </w:t>
+        <w:t xml:space="preserve">C+ and c# program to establish a TCP connection </w:t>
       </w:r>
     </w:p>
     <w:p>
@@ -741,23 +685,10 @@
     </w:p>
     <w:p>
       <w:r>
-        <w:t xml:space="preserve">Stroke base </w:t>
-      </w:r>
-      <w:proofErr w:type="spellStart"/>
-      <w:r>
-        <w:t>rehabilitaton</w:t>
-      </w:r>
-      <w:proofErr w:type="spellEnd"/>
-      <w:r>
-        <w:t xml:space="preserve">: haptic technologies </w:t>
-      </w:r>
-      <w:proofErr w:type="spellStart"/>
-      <w:r>
-        <w:t>p.g</w:t>
-      </w:r>
-      <w:proofErr w:type="spellEnd"/>
-      <w:r>
-        <w:t xml:space="preserve"> 26</w:t>
+        <w:t>Stroke base rehabilitaton</w:t>
+      </w:r>
+      <w:r>
+        <w:t>: haptic technologies p.g 26</w:t>
       </w:r>
     </w:p>
     <w:p>
@@ -772,6 +703,416 @@
           <w:b/>
           <w:bCs/>
         </w:rPr>
+        <w:t xml:space="preserve">Literature review plan: </w:t>
+      </w:r>
+    </w:p>
+    <w:p>
+      <w:pPr>
+        <w:pStyle w:val="ListParagraph"/>
+        <w:numPr>
+          <w:ilvl w:val="0"/>
+          <w:numId w:val="5"/>
+        </w:numPr>
+      </w:pPr>
+      <w:r>
+        <w:t xml:space="preserve">What are the challenges in upper limb rehabilitation </w:t>
+      </w:r>
+    </w:p>
+    <w:p>
+      <w:pPr>
+        <w:pStyle w:val="ListParagraph"/>
+        <w:numPr>
+          <w:ilvl w:val="0"/>
+          <w:numId w:val="5"/>
+        </w:numPr>
+      </w:pPr>
+      <w:r>
+        <w:t xml:space="preserve">What current techniques are there in upper limb rehabilitation </w:t>
+      </w:r>
+    </w:p>
+    <w:p>
+      <w:pPr>
+        <w:pStyle w:val="ListParagraph"/>
+        <w:numPr>
+          <w:ilvl w:val="1"/>
+          <w:numId w:val="5"/>
+        </w:numPr>
+      </w:pPr>
+      <w:r>
+        <w:t xml:space="preserve">With or without use of robotics </w:t>
+      </w:r>
+    </w:p>
+    <w:p>
+      <w:pPr>
+        <w:pStyle w:val="ListParagraph"/>
+        <w:numPr>
+          <w:ilvl w:val="1"/>
+          <w:numId w:val="5"/>
+        </w:numPr>
+      </w:pPr>
+      <w:r>
+        <w:t xml:space="preserve">Using robotics and/or virtual reality </w:t>
+      </w:r>
+    </w:p>
+    <w:p>
+      <w:pPr>
+        <w:pStyle w:val="ListParagraph"/>
+        <w:numPr>
+          <w:ilvl w:val="0"/>
+          <w:numId w:val="5"/>
+        </w:numPr>
+      </w:pPr>
+      <w:r>
+        <w:t xml:space="preserve">What current techniques are there to measure progress of patient’s rehabilitation program and why using a force dimension haptic device will allow better understanding of progression </w:t>
+      </w:r>
+    </w:p>
+    <w:p>
+      <w:r>
+        <w:t>Main reason for using haptics devices</w:t>
+      </w:r>
+    </w:p>
+    <w:p>
+      <w:pPr>
+        <w:pStyle w:val="ListParagraph"/>
+        <w:numPr>
+          <w:ilvl w:val="0"/>
+          <w:numId w:val="5"/>
+        </w:numPr>
+      </w:pPr>
+      <w:r>
+        <w:t xml:space="preserve">Idea 1: The use of force feedback to improve the efficacy of patient recovery </w:t>
+      </w:r>
+    </w:p>
+    <w:p>
+      <w:pPr>
+        <w:pStyle w:val="ListParagraph"/>
+        <w:numPr>
+          <w:ilvl w:val="1"/>
+          <w:numId w:val="5"/>
+        </w:numPr>
+      </w:pPr>
+      <w:r>
+        <w:t>Assistive forces, good and bad, and do they work?</w:t>
+      </w:r>
+    </w:p>
+    <w:p>
+      <w:pPr>
+        <w:pStyle w:val="ListParagraph"/>
+        <w:numPr>
+          <w:ilvl w:val="1"/>
+          <w:numId w:val="5"/>
+        </w:numPr>
+      </w:pPr>
+      <w:r>
+        <w:t>Resistive forces, good and bad, and do they work?</w:t>
+      </w:r>
+    </w:p>
+    <w:p>
+      <w:pPr>
+        <w:pStyle w:val="ListParagraph"/>
+        <w:numPr>
+          <w:ilvl w:val="0"/>
+          <w:numId w:val="5"/>
+        </w:numPr>
+      </w:pPr>
+      <w:r>
+        <w:t xml:space="preserve">Idea 2: Data that the force feedback device can provide  </w:t>
+      </w:r>
+    </w:p>
+    <w:p>
+      <w:pPr>
+        <w:pStyle w:val="ListParagraph"/>
+        <w:numPr>
+          <w:ilvl w:val="1"/>
+          <w:numId w:val="5"/>
+        </w:numPr>
+      </w:pPr>
+      <w:r>
+        <w:t>Providing more insight into a patients progress with more force data provided</w:t>
+      </w:r>
+    </w:p>
+    <w:p>
+      <w:pPr>
+        <w:pStyle w:val="ListParagraph"/>
+        <w:numPr>
+          <w:ilvl w:val="1"/>
+          <w:numId w:val="5"/>
+        </w:numPr>
+      </w:pPr>
+      <w:r>
+        <w:t xml:space="preserve">The adaptability of VR and haptic device to match the patients progress, so programs can be individualised as sensory motor damage is different in everyone </w:t>
+      </w:r>
+    </w:p>
+    <w:p>
+      <w:pPr>
+        <w:pStyle w:val="ListParagraph"/>
+        <w:numPr>
+          <w:ilvl w:val="1"/>
+          <w:numId w:val="5"/>
+        </w:numPr>
+      </w:pPr>
+      <w:r>
+        <w:t xml:space="preserve">Gamify to give loads of feedback during and after the rehabilitation exercises </w:t>
+      </w:r>
+    </w:p>
+    <w:p>
+      <w:pPr>
+        <w:pStyle w:val="ListParagraph"/>
+        <w:numPr>
+          <w:ilvl w:val="1"/>
+          <w:numId w:val="5"/>
+        </w:numPr>
+      </w:pPr>
+      <w:r>
+        <w:lastRenderedPageBreak/>
+        <w:t xml:space="preserve">This product as a result of all the data that it can provide can be an indication of relapsing of unsuccessful surgery </w:t>
+      </w:r>
+    </w:p>
+    <w:p>
+      <w:pPr>
+        <w:pStyle w:val="ListParagraph"/>
+        <w:numPr>
+          <w:ilvl w:val="1"/>
+          <w:numId w:val="5"/>
+        </w:numPr>
+      </w:pPr>
+      <w:r>
+        <w:t xml:space="preserve">Objective assessment vs subjective assessment (clinician vs robotic) </w:t>
+      </w:r>
+    </w:p>
+    <w:p>
+      <w:pPr>
+        <w:pStyle w:val="ListParagraph"/>
+        <w:numPr>
+          <w:ilvl w:val="1"/>
+          <w:numId w:val="5"/>
+        </w:numPr>
+      </w:pPr>
+      <w:r>
+        <w:t xml:space="preserve">Effective haptic tests can analyse a patients kinaesthetic or tactile sense </w:t>
+      </w:r>
+    </w:p>
+    <w:p>
+      <w:pPr>
+        <w:pStyle w:val="ListParagraph"/>
+        <w:numPr>
+          <w:ilvl w:val="0"/>
+          <w:numId w:val="5"/>
+        </w:numPr>
+        <w:rPr>
+          <w:color w:val="00B050"/>
+        </w:rPr>
+      </w:pPr>
+      <w:r>
+        <w:rPr>
+          <w:color w:val="00B050"/>
+        </w:rPr>
+        <w:t xml:space="preserve">Idea 3: Motivation of patients when they are discharged from hospital </w:t>
+      </w:r>
+    </w:p>
+    <w:p>
+      <w:pPr>
+        <w:pStyle w:val="ListParagraph"/>
+        <w:numPr>
+          <w:ilvl w:val="1"/>
+          <w:numId w:val="5"/>
+        </w:numPr>
+        <w:rPr>
+          <w:color w:val="00B050"/>
+        </w:rPr>
+      </w:pPr>
+      <w:r>
+        <w:rPr>
+          <w:color w:val="00B050"/>
+        </w:rPr>
+        <w:t xml:space="preserve">Paper showing improved motivation using game based rehabilitation </w:t>
+      </w:r>
+    </w:p>
+    <w:p>
+      <w:pPr>
+        <w:pStyle w:val="ListParagraph"/>
+        <w:numPr>
+          <w:ilvl w:val="1"/>
+          <w:numId w:val="5"/>
+        </w:numPr>
+        <w:rPr>
+          <w:color w:val="00B050"/>
+        </w:rPr>
+      </w:pPr>
+      <w:r>
+        <w:rPr>
+          <w:color w:val="00B050"/>
+        </w:rPr>
+        <w:fldChar w:fldCharType="begin"/>
+      </w:r>
+      <w:r>
+        <w:rPr>
+          <w:color w:val="00B050"/>
+        </w:rPr>
+        <w:instrText xml:space="preserve"> ADDIN ZOTERO_ITEM CSL_CITATION {"citationID":"YftiFrlR","properties":{"formattedCitation":"(Piggott, Wagner and Ziat, 2016)","plainCitation":"(Piggott, Wagner and Ziat, 2016)","noteIndex":0},"citationItems":[{"id":42,"uris":["http://zotero.org/users/local/bxy3x0Si/items/LEU45WZ7"],"itemData":{"id":42,"type":"article-journal","abstract":"Motor and sensory loss or dysfunction affects the quality of life for thousands of individuals daily. The upper limb, and especially the hand, are important for a person's ability to complete activities of daily living. Traditional therapy methods focus on motor recovery, but future methods should include sensory recovery and should promote the use of the affected limb(s) at home. In this review, we highlight the current state-of-art robotic devices for the upper limb, and we discuss benefits of including haptic feedback and virtual reality environments during neurorehabilitation. Robotic devices, such as end-effector devices, grounded and ungrounded exoskeletons, have been developed to assist with various functions including individual finger, whole hand, and shoulder movements. Many robots highlighted in this paper are inexpensive and are small enough to be in a patient's home, or allow for telerehabilitation. Virtual reality creates safe environments for patients to practice motor movements and interactive games improve enjoyment of therapy. Haptic feedback creates more immersive virtual reality, and contributes to the recovery of sensory function. Physiological studies conducted after brain trauma and with robotic devices contribute to the understanding of brain plasticity, and illustrate the efficacy of these technologies. We conclude by addressing the future direction of neurorehabilitation research.","container-title":"Critical Reviews in Biomedical Engineering","DOI":"10.1615/CritRevBiomedEng.2016016046","ISSN":"1943-619X","issue":"1-2","journalAbbreviation":"Crit Rev Biomed Eng","language":"eng","note":"PMID: 27652449","page":"1-32","source":"PubMed","title":"Haptic Neurorehabilitation and Virtual Reality for Upper Limb Paralysis: A Review","title-short":"Haptic Neurorehabilitation and Virtual Reality for Upper Limb Paralysis","volume":"44","author":[{"family":"Piggott","given":"Leah"},{"family":"Wagner","given":"Samantha"},{"family":"Ziat","given":"Mounia"}],"issued":{"date-parts":[["2016"]]}}}],"schema":"https://github.com/citation-style-language/schema/raw/master/csl-citation.json"} </w:instrText>
+      </w:r>
+      <w:r>
+        <w:rPr>
+          <w:color w:val="00B050"/>
+        </w:rPr>
+        <w:fldChar w:fldCharType="separate"/>
+      </w:r>
+      <w:r>
+        <w:rPr>
+          <w:rFonts w:ascii="Calibri" w:hAnsi="Calibri" w:cs="Calibri"/>
+          <w:color w:val="00B050"/>
+        </w:rPr>
+        <w:t>(Piggott, Wagner and Ziat, 2016)</w:t>
+      </w:r>
+      <w:r>
+        <w:rPr>
+          <w:color w:val="00B050"/>
+        </w:rPr>
+        <w:fldChar w:fldCharType="end"/>
+      </w:r>
+    </w:p>
+    <w:p>
+      <w:pPr>
+        <w:pStyle w:val="ListParagraph"/>
+        <w:numPr>
+          <w:ilvl w:val="0"/>
+          <w:numId w:val="5"/>
+        </w:numPr>
+      </w:pPr>
+      <w:r>
+        <w:t xml:space="preserve">Idea 4: Current upper limb rehabilitation techniques using VR and Haptic feedback and how these are better than conventional therapy and feedback </w:t>
+      </w:r>
+    </w:p>
+    <w:p>
+      <w:pPr>
+        <w:pStyle w:val="ListParagraph"/>
+        <w:numPr>
+          <w:ilvl w:val="0"/>
+          <w:numId w:val="5"/>
+        </w:numPr>
+      </w:pPr>
+      <w:r>
+        <w:t xml:space="preserve">Idea 5: what current robotics are used for upper limb rehabilitation </w:t>
+      </w:r>
+    </w:p>
+    <w:p>
+      <w:pPr>
+        <w:pStyle w:val="ListParagraph"/>
+        <w:numPr>
+          <w:ilvl w:val="1"/>
+          <w:numId w:val="5"/>
+        </w:numPr>
+      </w:pPr>
+      <w:r>
+        <w:rPr>
+          <w:b/>
+          <w:bCs/>
+        </w:rPr>
+        <w:t>Conventional rehabilitation techniques and assessmen</w:t>
+      </w:r>
+      <w:r>
+        <w:rPr>
+          <w:b/>
+          <w:bCs/>
+        </w:rPr>
+        <w:t>t</w:t>
+      </w:r>
+    </w:p>
+    <w:p>
+      <w:pPr>
+        <w:pStyle w:val="ListParagraph"/>
+        <w:numPr>
+          <w:ilvl w:val="2"/>
+          <w:numId w:val="5"/>
+        </w:numPr>
+      </w:pPr>
+      <w:r>
+        <w:rPr>
+          <w:b/>
+          <w:bCs/>
+        </w:rPr>
+        <w:t xml:space="preserve"> </w:t>
+      </w:r>
+      <w:r>
+        <w:rPr>
+          <w:color w:val="FF0000"/>
+        </w:rPr>
+        <w:t xml:space="preserve">Include a paragraph about how sensory motor control is assessed in neurorehabilitation research, and how my project will benefit the assessment </w:t>
+      </w:r>
+      <w:r>
+        <w:rPr>
+          <w:color w:val="FF0000"/>
+        </w:rPr>
+        <w:fldChar w:fldCharType="begin"/>
+      </w:r>
+      <w:r>
+        <w:rPr>
+          <w:color w:val="FF0000"/>
+        </w:rPr>
+        <w:instrText xml:space="preserve"> ADDIN ZOTERO_ITEM CSL_CITATION {"citationID":"xLCzbFsz","properties":{"formattedCitation":"(Piggott, Wagner and Ziat, 2016)","plainCitation":"(Piggott, Wagner and Ziat, 2016)","noteIndex":0},"citationItems":[{"id":42,"uris":["http://zotero.org/users/local/bxy3x0Si/items/LEU45WZ7"],"itemData":{"id":42,"type":"article-journal","abstract":"Motor and sensory loss or dysfunction affects the quality of life for thousands of individuals daily. The upper limb, and especially the hand, are important for a person's ability to complete activities of daily living. Traditional therapy methods focus on motor recovery, but future methods should include sensory recovery and should promote the use of the affected limb(s) at home. In this review, we highlight the current state-of-art robotic devices for the upper limb, and we discuss benefits of including haptic feedback and virtual reality environments during neurorehabilitation. Robotic devices, such as end-effector devices, grounded and ungrounded exoskeletons, have been developed to assist with various functions including individual finger, whole hand, and shoulder movements. Many robots highlighted in this paper are inexpensive and are small enough to be in a patient's home, or allow for telerehabilitation. Virtual reality creates safe environments for patients to practice motor movements and interactive games improve enjoyment of therapy. Haptic feedback creates more immersive virtual reality, and contributes to the recovery of sensory function. Physiological studies conducted after brain trauma and with robotic devices contribute to the understanding of brain plasticity, and illustrate the efficacy of these technologies. We conclude by addressing the future direction of neurorehabilitation research.","container-title":"Critical Reviews in Biomedical Engineering","DOI":"10.1615/CritRevBiomedEng.2016016046","ISSN":"1943-619X","issue":"1-2","journalAbbreviation":"Crit Rev Biomed Eng","language":"eng","note":"PMID: 27652449","page":"1-32","source":"PubMed","title":"Haptic Neurorehabilitation and Virtual Reality for Upper Limb Paralysis: A Review","title-short":"Haptic Neurorehabilitation and Virtual Reality for Upper Limb Paralysis","volume":"44","author":[{"family":"Piggott","given":"Leah"},{"family":"Wagner","given":"Samantha"},{"family":"Ziat","given":"Mounia"}],"issued":{"date-parts":[["2016"]]}}}],"schema":"https://github.com/citation-style-language/schema/raw/master/csl-citation.json"} </w:instrText>
+      </w:r>
+      <w:r>
+        <w:rPr>
+          <w:color w:val="FF0000"/>
+        </w:rPr>
+        <w:fldChar w:fldCharType="separate"/>
+      </w:r>
+      <w:r>
+        <w:rPr>
+          <w:rFonts w:ascii="Calibri" w:hAnsi="Calibri" w:cs="Calibri"/>
+        </w:rPr>
+        <w:t>(Piggott, Wagner and Ziat, 2016)</w:t>
+      </w:r>
+      <w:r>
+        <w:rPr>
+          <w:color w:val="FF0000"/>
+        </w:rPr>
+        <w:fldChar w:fldCharType="end"/>
+      </w:r>
+    </w:p>
+    <w:p>
+      <w:pPr>
+        <w:pStyle w:val="ListParagraph"/>
+        <w:numPr>
+          <w:ilvl w:val="2"/>
+          <w:numId w:val="5"/>
+        </w:numPr>
+      </w:pPr>
+      <w:r>
+        <w:rPr>
+          <w:color w:val="FF0000"/>
+        </w:rPr>
+        <w:t xml:space="preserve">Include what my device will be able to measure and how is this better for understanding and assessing patient treatment therapy and upper limb rehabilitation </w:t>
+      </w:r>
+    </w:p>
+    <w:p>
+      <w:pPr>
+        <w:pStyle w:val="ListParagraph"/>
+        <w:numPr>
+          <w:ilvl w:val="2"/>
+          <w:numId w:val="5"/>
+        </w:numPr>
+      </w:pPr>
+      <w:r>
+        <w:rPr>
+          <w:color w:val="FF0000"/>
+        </w:rPr>
+        <w:t xml:space="preserve">Include kinaesthetic measurement and proprioceptive data feedback from haptic devices </w:t>
+      </w:r>
+    </w:p>
+    <w:p/>
+    <w:p>
+      <w:pPr>
+        <w:rPr>
+          <w:b/>
+          <w:bCs/>
+        </w:rPr>
+      </w:pPr>
+      <w:r>
+        <w:rPr>
+          <w:b/>
+          <w:bCs/>
+        </w:rPr>
         <w:t>Methodology notes:</w:t>
       </w:r>
     </w:p>
@@ -885,31 +1226,7 @@
         </w:numPr>
       </w:pPr>
       <w:r>
-        <w:t>At a frequency of 1 to 10 Hz: this specifies the rate at which the force output (</w:t>
-      </w:r>
-      <w:proofErr w:type="spellStart"/>
-      <w:r>
-        <w:t>e.g</w:t>
-      </w:r>
-      <w:proofErr w:type="spellEnd"/>
-      <w:r>
-        <w:t xml:space="preserve"> gravitational force) should be updated by the simulator (</w:t>
-      </w:r>
-      <w:proofErr w:type="spellStart"/>
-      <w:r>
-        <w:t>e.g</w:t>
-      </w:r>
-      <w:proofErr w:type="spellEnd"/>
-      <w:r>
-        <w:t xml:space="preserve"> VR) </w:t>
-      </w:r>
-      <w:proofErr w:type="spellStart"/>
-      <w:r>
-        <w:t>i.e</w:t>
-      </w:r>
-      <w:proofErr w:type="spellEnd"/>
-      <w:r>
-        <w:t xml:space="preserve"> the simulator should provide force outputs that are updated between 1 and 10 times per second </w:t>
+        <w:t xml:space="preserve">At a frequency of 1 to 10 Hz: this specifies the rate at which the force output (e.g gravitational force) should be updated by the simulator (e.g VR) i.e the simulator should provide force outputs that are updated between 1 and 10 times per second </w:t>
       </w:r>
       <w:r>
         <w:t>(11.2.3</w:t>
@@ -941,7 +1258,6 @@
     <w:p/>
     <w:p>
       <w:r>
-        <w:lastRenderedPageBreak/>
         <w:t>The camera or user visual placement is determined by the haptic device and unity integration</w:t>
       </w:r>
     </w:p>
@@ -954,15 +1270,7 @@
         </w:numPr>
       </w:pPr>
       <w:r>
-        <w:t xml:space="preserve">In some camera placements the perspective meant that the x, y, and z </w:t>
-      </w:r>
-      <w:proofErr w:type="gramStart"/>
-      <w:r>
-        <w:t>axis’s</w:t>
-      </w:r>
-      <w:proofErr w:type="gramEnd"/>
-      <w:r>
-        <w:t xml:space="preserve"> were mixed up, which also impacted the forces, especially the repelling force</w:t>
+        <w:t>In some camera placements the perspective meant that the x, y, and z axis’s were mixed up, which also impacted the forces, especially the repelling force</w:t>
       </w:r>
     </w:p>
     <w:p/>
@@ -996,6 +1304,7 @@
         </w:numPr>
       </w:pPr>
       <w:r>
+        <w:lastRenderedPageBreak/>
         <w:t xml:space="preserve">Getting the sin </w:t>
       </w:r>
       <w:r>
@@ -1771,6 +2080,118 @@
       </w:rPr>
     </w:lvl>
   </w:abstractNum>
+  <w:abstractNum w:abstractNumId="4" w15:restartNumberingAfterBreak="0">
+    <w:nsid w:val="6ECE2E84"/>
+    <w:multiLevelType w:val="hybridMultilevel"/>
+    <w:tmpl w:val="CD2A5E88"/>
+    <w:lvl w:ilvl="0" w:tplc="478AD854">
+      <w:numFmt w:val="bullet"/>
+      <w:lvlText w:val="-"/>
+      <w:lvlJc w:val="left"/>
+      <w:pPr>
+        <w:ind w:left="720" w:hanging="360"/>
+      </w:pPr>
+      <w:rPr>
+        <w:rFonts w:ascii="Calibri" w:eastAsiaTheme="minorHAnsi" w:hAnsi="Calibri" w:cs="Calibri" w:hint="default"/>
+      </w:rPr>
+    </w:lvl>
+    <w:lvl w:ilvl="1" w:tplc="08090003">
+      <w:start w:val="1"/>
+      <w:numFmt w:val="bullet"/>
+      <w:lvlText w:val="o"/>
+      <w:lvlJc w:val="left"/>
+      <w:pPr>
+        <w:ind w:left="1440" w:hanging="360"/>
+      </w:pPr>
+      <w:rPr>
+        <w:rFonts w:ascii="Courier New" w:hAnsi="Courier New" w:cs="Courier New" w:hint="default"/>
+      </w:rPr>
+    </w:lvl>
+    <w:lvl w:ilvl="2" w:tplc="08090005">
+      <w:start w:val="1"/>
+      <w:numFmt w:val="bullet"/>
+      <w:lvlText w:val=""/>
+      <w:lvlJc w:val="left"/>
+      <w:pPr>
+        <w:ind w:left="2160" w:hanging="360"/>
+      </w:pPr>
+      <w:rPr>
+        <w:rFonts w:ascii="Wingdings" w:hAnsi="Wingdings" w:hint="default"/>
+      </w:rPr>
+    </w:lvl>
+    <w:lvl w:ilvl="3" w:tplc="08090001" w:tentative="1">
+      <w:start w:val="1"/>
+      <w:numFmt w:val="bullet"/>
+      <w:lvlText w:val=""/>
+      <w:lvlJc w:val="left"/>
+      <w:pPr>
+        <w:ind w:left="2880" w:hanging="360"/>
+      </w:pPr>
+      <w:rPr>
+        <w:rFonts w:ascii="Symbol" w:hAnsi="Symbol" w:hint="default"/>
+      </w:rPr>
+    </w:lvl>
+    <w:lvl w:ilvl="4" w:tplc="08090003" w:tentative="1">
+      <w:start w:val="1"/>
+      <w:numFmt w:val="bullet"/>
+      <w:lvlText w:val="o"/>
+      <w:lvlJc w:val="left"/>
+      <w:pPr>
+        <w:ind w:left="3600" w:hanging="360"/>
+      </w:pPr>
+      <w:rPr>
+        <w:rFonts w:ascii="Courier New" w:hAnsi="Courier New" w:cs="Courier New" w:hint="default"/>
+      </w:rPr>
+    </w:lvl>
+    <w:lvl w:ilvl="5" w:tplc="08090005" w:tentative="1">
+      <w:start w:val="1"/>
+      <w:numFmt w:val="bullet"/>
+      <w:lvlText w:val=""/>
+      <w:lvlJc w:val="left"/>
+      <w:pPr>
+        <w:ind w:left="4320" w:hanging="360"/>
+      </w:pPr>
+      <w:rPr>
+        <w:rFonts w:ascii="Wingdings" w:hAnsi="Wingdings" w:hint="default"/>
+      </w:rPr>
+    </w:lvl>
+    <w:lvl w:ilvl="6" w:tplc="08090001" w:tentative="1">
+      <w:start w:val="1"/>
+      <w:numFmt w:val="bullet"/>
+      <w:lvlText w:val=""/>
+      <w:lvlJc w:val="left"/>
+      <w:pPr>
+        <w:ind w:left="5040" w:hanging="360"/>
+      </w:pPr>
+      <w:rPr>
+        <w:rFonts w:ascii="Symbol" w:hAnsi="Symbol" w:hint="default"/>
+      </w:rPr>
+    </w:lvl>
+    <w:lvl w:ilvl="7" w:tplc="08090003" w:tentative="1">
+      <w:start w:val="1"/>
+      <w:numFmt w:val="bullet"/>
+      <w:lvlText w:val="o"/>
+      <w:lvlJc w:val="left"/>
+      <w:pPr>
+        <w:ind w:left="5760" w:hanging="360"/>
+      </w:pPr>
+      <w:rPr>
+        <w:rFonts w:ascii="Courier New" w:hAnsi="Courier New" w:cs="Courier New" w:hint="default"/>
+      </w:rPr>
+    </w:lvl>
+    <w:lvl w:ilvl="8" w:tplc="08090005" w:tentative="1">
+      <w:start w:val="1"/>
+      <w:numFmt w:val="bullet"/>
+      <w:lvlText w:val=""/>
+      <w:lvlJc w:val="left"/>
+      <w:pPr>
+        <w:ind w:left="6480" w:hanging="360"/>
+      </w:pPr>
+      <w:rPr>
+        <w:rFonts w:ascii="Wingdings" w:hAnsi="Wingdings" w:hint="default"/>
+      </w:rPr>
+    </w:lvl>
+  </w:abstractNum>
   <w:num w:numId="1" w16cid:durableId="36244272">
     <w:abstractNumId w:val="1"/>
   </w:num>
@@ -1782,6 +2203,9 @@
   </w:num>
   <w:num w:numId="4" w16cid:durableId="2144080333">
     <w:abstractNumId w:val="0"/>
+  </w:num>
+  <w:num w:numId="5" w16cid:durableId="822046043">
+    <w:abstractNumId w:val="4"/>
   </w:num>
 </w:numbering>
 </file>

--- a/MSC Project/Report/Notes.docx
+++ b/MSC Project/Report/Notes.docx
@@ -1656,7 +1656,11 @@
         <w:t xml:space="preserve">t feel disorientated </w:t>
       </w:r>
     </w:p>
-    <w:p/>
+    <w:p>
+      <w:r>
+        <w:t>o</w:t>
+      </w:r>
+    </w:p>
     <w:p/>
     <w:p/>
     <w:p/>
